--- a/Casos de uso.docx
+++ b/Casos de uso.docx
@@ -681,7 +681,7 @@
         <w:tab/>
       </w:r>
       <w:r>
-        <w:t>Identificación</w:t>
+        <w:t>Uso</w:t>
       </w:r>
       <w:r>
         <w:tab/>
@@ -714,41 +714,7 @@
         <w:tab/>
       </w:r>
       <w:r>
-        <w:t>A</w:t>
-      </w:r>
-      <w:r>
-        <w:t>lta Usuario</w:t>
-      </w:r>
-      <w:r>
-        <w:tab/>
-      </w:r>
-      <w:r>
-        <w:t>5</w:t>
-      </w:r>
-    </w:p>
-    <w:p>
-      <w:pPr>
-        <w:pStyle w:val="TDC2"/>
-        <w:tabs>
-          <w:tab w:val="left" w:pos="1000"/>
-        </w:tabs>
-      </w:pPr>
-      <w:r>
-        <w:t>5.3</w:t>
-      </w:r>
-      <w:r>
-        <w:rPr>
-          <w:sz w:val="24"/>
-          <w:szCs w:val="24"/>
-          <w:lang w:eastAsia="es-MX"/>
-        </w:rPr>
-        <w:tab/>
-      </w:r>
-      <w:r>
-        <w:t>Baja</w:t>
-      </w:r>
-      <w:r>
-        <w:t xml:space="preserve"> Usuario</w:t>
+        <w:t>Administración</w:t>
       </w:r>
       <w:r>
         <w:tab/>
@@ -765,10 +731,7 @@
         </w:tabs>
       </w:pPr>
       <w:r>
-        <w:t>6</w:t>
-      </w:r>
-      <w:r>
-        <w:t>.</w:t>
+        <w:t>6.</w:t>
       </w:r>
       <w:r>
         <w:rPr>
@@ -783,8 +746,6 @@
       </w:r>
       <w:r>
         <w:tab/>
-      </w:r>
-      <w:r>
         <w:t>6</w:t>
       </w:r>
     </w:p>
@@ -1553,7 +1514,16 @@
           </w:tcPr>
           <w:p>
             <w:r>
-              <w:t>Este caso de uso se utiliza para dar de alta usuarios dentro del sistema.</w:t>
+              <w:t>E</w:t>
+            </w:r>
+            <w:r>
+              <w:t>n este el administrador</w:t>
+            </w:r>
+            <w:r>
+              <w:t xml:space="preserve"> </w:t>
+            </w:r>
+            <w:r>
+              <w:t xml:space="preserve">actualiza el contenido dentro de la aplicación. </w:t>
             </w:r>
           </w:p>
         </w:tc>
@@ -3827,18 +3797,18 @@
 </file>
 
 <file path=customXml/item1.xml><?xml version="1.0" encoding="utf-8"?>
-<p:properties xmlns:p="http://schemas.microsoft.com/office/2006/metadata/properties" xmlns:xsi="http://www.w3.org/2001/XMLSchema-instance" xmlns:pc="http://schemas.microsoft.com/office/infopath/2007/PartnerControls">
-  <documentManagement/>
-</p:properties>
-</file>
-
-<file path=customXml/item2.xml><?xml version="1.0" encoding="utf-8"?>
 <?mso-contentType ?>
 <FormTemplates xmlns="http://schemas.microsoft.com/sharepoint/v3/contenttype/forms">
   <Display>DocumentLibraryForm</Display>
   <Edit>DocumentLibraryForm</Edit>
   <New>DocumentLibraryForm</New>
 </FormTemplates>
+</file>
+
+<file path=customXml/item2.xml><?xml version="1.0" encoding="utf-8"?>
+<p:properties xmlns:p="http://schemas.microsoft.com/office/2006/metadata/properties" xmlns:xsi="http://www.w3.org/2001/XMLSchema-instance" xmlns:pc="http://schemas.microsoft.com/office/infopath/2007/PartnerControls">
+  <documentManagement/>
+</p:properties>
 </file>
 
 <file path=customXml/item3.xml><?xml version="1.0" encoding="utf-8"?>
@@ -3974,18 +3944,18 @@
 </file>
 
 <file path=customXml/itemProps1.xml><?xml version="1.0" encoding="utf-8"?>
-<ds:datastoreItem xmlns:ds="http://schemas.openxmlformats.org/officeDocument/2006/customXml" ds:itemID="{AC7821CC-0258-4E4F-8FB6-401CF93D9D66}">
+<ds:datastoreItem xmlns:ds="http://schemas.openxmlformats.org/officeDocument/2006/customXml" ds:itemID="{2ED9763B-7F5E-410A-992E-0D1E4ED9A5B7}">
   <ds:schemaRefs>
-    <ds:schemaRef ds:uri="http://schemas.microsoft.com/office/2006/metadata/properties"/>
-    <ds:schemaRef ds:uri="http://schemas.microsoft.com/office/infopath/2007/PartnerControls"/>
+    <ds:schemaRef ds:uri="http://schemas.microsoft.com/sharepoint/v3/contenttype/forms"/>
   </ds:schemaRefs>
 </ds:datastoreItem>
 </file>
 
 <file path=customXml/itemProps2.xml><?xml version="1.0" encoding="utf-8"?>
-<ds:datastoreItem xmlns:ds="http://schemas.openxmlformats.org/officeDocument/2006/customXml" ds:itemID="{2ED9763B-7F5E-410A-992E-0D1E4ED9A5B7}">
+<ds:datastoreItem xmlns:ds="http://schemas.openxmlformats.org/officeDocument/2006/customXml" ds:itemID="{AC7821CC-0258-4E4F-8FB6-401CF93D9D66}">
   <ds:schemaRefs>
-    <ds:schemaRef ds:uri="http://schemas.microsoft.com/sharepoint/v3/contenttype/forms"/>
+    <ds:schemaRef ds:uri="http://schemas.microsoft.com/office/2006/metadata/properties"/>
+    <ds:schemaRef ds:uri="http://schemas.microsoft.com/office/infopath/2007/PartnerControls"/>
   </ds:schemaRefs>
 </ds:datastoreItem>
 </file>
